--- a/readForAndreea.docx
+++ b/readForAndreea.docx
@@ -30,26 +30,23 @@
       </w:r>
     </w:p>
     <w:p>
-      <w:pPr>
-        <w:spacing w:after="0"/>
-        <w:jc w:val="both"/>
-      </w:pPr>
-      <w:bookmarkStart w:id="0" w:name="_GoBack"/>
-      <w:bookmarkEnd w:id="0"/>
-    </w:p>
-    <w:p>
-      <w:pPr>
-        <w:spacing w:after="0"/>
-        <w:jc w:val="both"/>
-      </w:pPr>
-      <w:r>
-        <w:t xml:space="preserve">1. Copy </w:t>
-      </w:r>
-      <w:r>
-        <w:t>dll</w:t>
-      </w:r>
-      <w:r>
-        <w:t xml:space="preserve"> in C:\</w:t>
+      <w:r>
+        <w:t>Serviciul trebuie setat sa ruleze pe contul de user, pt a putea importa certificate pe contul userului logat.</w:t>
+      </w:r>
+    </w:p>
+    <w:p>
+      <w:pPr>
+        <w:spacing w:after="0"/>
+        <w:jc w:val="both"/>
+      </w:pPr>
+    </w:p>
+    <w:p>
+      <w:pPr>
+        <w:spacing w:after="0"/>
+        <w:jc w:val="both"/>
+      </w:pPr>
+      <w:r>
+        <w:t>1. Copy dll in C:\</w:t>
       </w:r>
       <w:r>
         <w:t>System32</w:t>
@@ -76,10 +73,7 @@
         <w:jc w:val="both"/>
       </w:pPr>
       <w:r>
-        <w:t xml:space="preserve">- </w:t>
-      </w:r>
-      <w:r>
-        <w:t>TokenManagerLibrary.lib</w:t>
+        <w:t>- TokenManagerLibrary.lib</w:t>
       </w:r>
     </w:p>
     <w:p>
@@ -126,12 +120,6 @@
       <w:r>
         <w:t>TokenService.exe"</w:t>
       </w:r>
-    </w:p>
-    <w:p>
-      <w:pPr>
-        <w:spacing w:after="0"/>
-        <w:jc w:val="both"/>
-      </w:pPr>
     </w:p>
     <w:p>
       <w:pPr>
@@ -174,15 +162,11 @@
         <w:spacing w:after="0"/>
         <w:jc w:val="both"/>
       </w:pPr>
-    </w:p>
-    <w:p>
-      <w:pPr>
-        <w:spacing w:after="0"/>
-        <w:jc w:val="both"/>
-      </w:pPr>
       <w:r>
         <w:t>3. Start the service from TASK Manager</w:t>
       </w:r>
+      <w:bookmarkStart w:id="0" w:name="_GoBack"/>
+      <w:bookmarkEnd w:id="0"/>
     </w:p>
     <w:p>
       <w:pPr>
@@ -207,16 +191,56 @@
     </w:p>
     <w:p>
       <w:r>
-        <w:t>4</w:t>
-      </w:r>
-      <w:r>
-        <w:t xml:space="preserve">. How to </w:t>
-      </w:r>
-      <w:r>
-        <w:t>start the servic</w:t>
-      </w:r>
-      <w:r>
-        <w:t>e functionality (</w:t>
+        <w:t xml:space="preserve">4. </w:t>
+      </w:r>
+      <w:r>
+        <w:t>Serviciul trebuie setat sa ruleze pe contul de user, pt a putea importa certificate pe contul userului logat, astfel:</w:t>
+      </w:r>
+    </w:p>
+    <w:p>
+      <w:pPr>
+        <w:spacing w:after="0"/>
+        <w:jc w:val="both"/>
+      </w:pPr>
+      <w:r>
+        <w:t>- open services.msc</w:t>
+      </w:r>
+    </w:p>
+    <w:p>
+      <w:pPr>
+        <w:spacing w:after="0"/>
+        <w:jc w:val="both"/>
+      </w:pPr>
+      <w:r>
+        <w:t>- find TokenService</w:t>
+      </w:r>
+    </w:p>
+    <w:p>
+      <w:pPr>
+        <w:spacing w:after="0"/>
+        <w:jc w:val="both"/>
+      </w:pPr>
+      <w:r>
+        <w:t>- right click -&gt; Properties -&gt; Log On -&gt;This accout -&gt;Write your account -&gt;Write password -&gt;Apply</w:t>
+      </w:r>
+    </w:p>
+    <w:p>
+      <w:pPr>
+        <w:spacing w:after="0"/>
+        <w:jc w:val="both"/>
+      </w:pPr>
+    </w:p>
+    <w:p>
+      <w:r>
+        <w:t>5. Open taskManager-&gt;Services-&gt;Right Click TokenService-&gt;Start</w:t>
+      </w:r>
+    </w:p>
+    <w:p>
+      <w:r>
+        <w:t>6</w:t>
+      </w:r>
+      <w:r>
+        <w:t>. How to start the service functionality (</w:t>
       </w:r>
       <w:r>
         <w:t>vezi</w:t>
@@ -231,7 +255,10 @@
         <w:jc w:val="both"/>
       </w:pPr>
       <w:r>
-        <w:t>5.</w:t>
+        <w:t>7</w:t>
+      </w:r>
+      <w:r>
+        <w:t>.</w:t>
       </w:r>
       <w:r>
         <w:t xml:space="preserve"> Done</w:t>
@@ -249,10 +276,10 @@
         <w:jc w:val="both"/>
       </w:pPr>
       <w:r>
-        <w:t>6</w:t>
-      </w:r>
-      <w:r>
-        <w:t>. Remove Service</w:t>
+        <w:t xml:space="preserve">8. </w:t>
+      </w:r>
+      <w:r>
+        <w:t>Remove Service</w:t>
       </w:r>
     </w:p>
     <w:p>
@@ -268,27 +295,6 @@
       </w:r>
       <w:r>
         <w:t xml:space="preserve"> (if not, stop the process)</w:t>
-      </w:r>
-    </w:p>
-    <w:p>
-      <w:pPr>
-        <w:spacing w:after="0"/>
-        <w:jc w:val="both"/>
-      </w:pPr>
-      <w:r>
-        <w:t xml:space="preserve">- remove </w:t>
-      </w:r>
-      <w:r>
-        <w:t>libs</w:t>
-      </w:r>
-      <w:r>
-        <w:t xml:space="preserve"> from C:\</w:t>
-      </w:r>
-      <w:r>
-        <w:t xml:space="preserve"> </w:t>
-      </w:r>
-      <w:r>
-        <w:t>System32\</w:t>
       </w:r>
     </w:p>
     <w:sectPr>
@@ -299,6 +305,126 @@
     </w:sectPr>
   </w:body>
 </w:document>
+</file>
+
+<file path=word/numbering.xml><?xml version="1.0" encoding="utf-8"?>
+<w:numbering xmlns:wpc="http://schemas.microsoft.com/office/word/2010/wordprocessingCanvas" xmlns:cx="http://schemas.microsoft.com/office/drawing/2014/chartex" xmlns:cx1="http://schemas.microsoft.com/office/drawing/2015/9/8/chartex" xmlns:mc="http://schemas.openxmlformats.org/markup-compatibility/2006" xmlns:o="urn:schemas-microsoft-com:office:office" xmlns:r="http://schemas.openxmlformats.org/officeDocument/2006/relationships" xmlns:m="http://schemas.openxmlformats.org/officeDocument/2006/math" xmlns:v="urn:schemas-microsoft-com:vml" xmlns:wp14="http://schemas.microsoft.com/office/word/2010/wordprocessingDrawing" xmlns:wp="http://schemas.openxmlformats.org/drawingml/2006/wordprocessingDrawing" xmlns:w10="urn:schemas-microsoft-com:office:word" xmlns:w="http://schemas.openxmlformats.org/wordprocessingml/2006/main" xmlns:w14="http://schemas.microsoft.com/office/word/2010/wordml" xmlns:w15="http://schemas.microsoft.com/office/word/2012/wordml" xmlns:w16se="http://schemas.microsoft.com/office/word/2015/wordml/symex" xmlns:wpg="http://schemas.microsoft.com/office/word/2010/wordprocessingGroup" xmlns:wpi="http://schemas.microsoft.com/office/word/2010/wordprocessingInk" xmlns:wne="http://schemas.microsoft.com/office/word/2006/wordml" xmlns:wps="http://schemas.microsoft.com/office/word/2010/wordprocessingShape" mc:Ignorable="w14 w15 w16se wp14">
+  <w:abstractNum w:abstractNumId="0" w15:restartNumberingAfterBreak="0">
+    <w:nsid w:val="1A8A4AB7"/>
+    <w:multiLevelType w:val="hybridMultilevel"/>
+    <w:tmpl w:val="7C32EBEA"/>
+    <w:lvl w:ilvl="0" w:tplc="F69A3A9A">
+      <w:numFmt w:val="bullet"/>
+      <w:lvlText w:val="-"/>
+      <w:lvlJc w:val="left"/>
+      <w:pPr>
+        <w:ind w:left="720" w:hanging="360"/>
+      </w:pPr>
+      <w:rPr>
+        <w:rFonts w:ascii="Calibri" w:eastAsiaTheme="minorHAnsi" w:hAnsi="Calibri" w:cs="Calibri" w:hint="default"/>
+      </w:rPr>
+    </w:lvl>
+    <w:lvl w:ilvl="1" w:tplc="04090003" w:tentative="1">
+      <w:start w:val="1"/>
+      <w:numFmt w:val="bullet"/>
+      <w:lvlText w:val="o"/>
+      <w:lvlJc w:val="left"/>
+      <w:pPr>
+        <w:ind w:left="1440" w:hanging="360"/>
+      </w:pPr>
+      <w:rPr>
+        <w:rFonts w:ascii="Courier New" w:hAnsi="Courier New" w:cs="Courier New" w:hint="default"/>
+      </w:rPr>
+    </w:lvl>
+    <w:lvl w:ilvl="2" w:tplc="04090005" w:tentative="1">
+      <w:start w:val="1"/>
+      <w:numFmt w:val="bullet"/>
+      <w:lvlText w:val=""/>
+      <w:lvlJc w:val="left"/>
+      <w:pPr>
+        <w:ind w:left="2160" w:hanging="360"/>
+      </w:pPr>
+      <w:rPr>
+        <w:rFonts w:ascii="Wingdings" w:hAnsi="Wingdings" w:hint="default"/>
+      </w:rPr>
+    </w:lvl>
+    <w:lvl w:ilvl="3" w:tplc="04090001" w:tentative="1">
+      <w:start w:val="1"/>
+      <w:numFmt w:val="bullet"/>
+      <w:lvlText w:val=""/>
+      <w:lvlJc w:val="left"/>
+      <w:pPr>
+        <w:ind w:left="2880" w:hanging="360"/>
+      </w:pPr>
+      <w:rPr>
+        <w:rFonts w:ascii="Symbol" w:hAnsi="Symbol" w:hint="default"/>
+      </w:rPr>
+    </w:lvl>
+    <w:lvl w:ilvl="4" w:tplc="04090003" w:tentative="1">
+      <w:start w:val="1"/>
+      <w:numFmt w:val="bullet"/>
+      <w:lvlText w:val="o"/>
+      <w:lvlJc w:val="left"/>
+      <w:pPr>
+        <w:ind w:left="3600" w:hanging="360"/>
+      </w:pPr>
+      <w:rPr>
+        <w:rFonts w:ascii="Courier New" w:hAnsi="Courier New" w:cs="Courier New" w:hint="default"/>
+      </w:rPr>
+    </w:lvl>
+    <w:lvl w:ilvl="5" w:tplc="04090005" w:tentative="1">
+      <w:start w:val="1"/>
+      <w:numFmt w:val="bullet"/>
+      <w:lvlText w:val=""/>
+      <w:lvlJc w:val="left"/>
+      <w:pPr>
+        <w:ind w:left="4320" w:hanging="360"/>
+      </w:pPr>
+      <w:rPr>
+        <w:rFonts w:ascii="Wingdings" w:hAnsi="Wingdings" w:hint="default"/>
+      </w:rPr>
+    </w:lvl>
+    <w:lvl w:ilvl="6" w:tplc="04090001" w:tentative="1">
+      <w:start w:val="1"/>
+      <w:numFmt w:val="bullet"/>
+      <w:lvlText w:val=""/>
+      <w:lvlJc w:val="left"/>
+      <w:pPr>
+        <w:ind w:left="5040" w:hanging="360"/>
+      </w:pPr>
+      <w:rPr>
+        <w:rFonts w:ascii="Symbol" w:hAnsi="Symbol" w:hint="default"/>
+      </w:rPr>
+    </w:lvl>
+    <w:lvl w:ilvl="7" w:tplc="04090003" w:tentative="1">
+      <w:start w:val="1"/>
+      <w:numFmt w:val="bullet"/>
+      <w:lvlText w:val="o"/>
+      <w:lvlJc w:val="left"/>
+      <w:pPr>
+        <w:ind w:left="5760" w:hanging="360"/>
+      </w:pPr>
+      <w:rPr>
+        <w:rFonts w:ascii="Courier New" w:hAnsi="Courier New" w:cs="Courier New" w:hint="default"/>
+      </w:rPr>
+    </w:lvl>
+    <w:lvl w:ilvl="8" w:tplc="04090005" w:tentative="1">
+      <w:start w:val="1"/>
+      <w:numFmt w:val="bullet"/>
+      <w:lvlText w:val=""/>
+      <w:lvlJc w:val="left"/>
+      <w:pPr>
+        <w:ind w:left="6480" w:hanging="360"/>
+      </w:pPr>
+      <w:rPr>
+        <w:rFonts w:ascii="Wingdings" w:hAnsi="Wingdings" w:hint="default"/>
+      </w:rPr>
+    </w:lvl>
+  </w:abstractNum>
+  <w:num w:numId="1">
+    <w:abstractNumId w:val="0"/>
+  </w:num>
+</w:numbering>
 </file>
 
 <file path=word/styles.xml><?xml version="1.0" encoding="utf-8"?>
@@ -738,6 +864,17 @@
       <w:u w:val="single"/>
     </w:rPr>
   </w:style>
+  <w:style w:type="paragraph" w:styleId="ListParagraph">
+    <w:name w:val="List Paragraph"/>
+    <w:basedOn w:val="Normal"/>
+    <w:uiPriority w:val="34"/>
+    <w:qFormat/>
+    <w:rsid w:val="008B709C"/>
+    <w:pPr>
+      <w:ind w:left="720"/>
+      <w:contextualSpacing/>
+    </w:pPr>
+  </w:style>
 </w:styles>
 </file>
 
